--- a/envio_img_man.docx
+++ b/envio_img_man.docx
@@ -5,9 +5,142 @@
     <w:p>
       <w:pPr>
         <w:pStyle w:val="Prrafodelista"/>
+        <w:spacing w:after="0"/>
+        <w:rPr>
+          <w:b/>
+          <w:bCs/>
+        </w:rPr>
+      </w:pPr>
+      <w:r>
+        <w:t xml:space="preserve">MANUAL DE </w:t>
+      </w:r>
+      <w:r>
+        <w:t xml:space="preserve">ENVIO DE IMÁGENES DE “EXPEDIENTE DE IDENTIFICACION”  </w:t>
+      </w:r>
+    </w:p>
+    <w:p>
+      <w:pPr>
+        <w:pStyle w:val="Prrafodelista"/>
+        <w:spacing w:after="0"/>
+      </w:pPr>
+    </w:p>
+    <w:p>
+      <w:pPr>
+        <w:pStyle w:val="Prrafodelista"/>
         <w:numPr>
           <w:ilvl w:val="0"/>
-          <w:numId w:val="1"/>
+          <w:numId w:val="2"/>
+        </w:numPr>
+        <w:spacing w:after="0"/>
+      </w:pPr>
+      <w:r>
+        <w:t xml:space="preserve">Buscar imágenes </w:t>
+      </w:r>
+      <w:r>
+        <w:t xml:space="preserve">en PEISPROD-SAFRE </w:t>
+      </w:r>
+      <w:r>
+        <w:t>/</w:t>
+      </w:r>
+      <w:proofErr w:type="spellStart"/>
+      <w:r>
+        <w:t>backup</w:t>
+      </w:r>
+      <w:proofErr w:type="spellEnd"/>
+      <w:r>
+        <w:t>/cdbiom02/</w:t>
+      </w:r>
+      <w:proofErr w:type="spellStart"/>
+      <w:r>
+        <w:t>Hist</w:t>
+      </w:r>
+      <w:proofErr w:type="spellEnd"/>
+      <w:r>
+        <w:t>/</w:t>
+      </w:r>
+    </w:p>
+    <w:p>
+      <w:pPr>
+        <w:pStyle w:val="Prrafodelista"/>
+        <w:spacing w:after="0"/>
+      </w:pPr>
+    </w:p>
+    <w:p>
+      <w:pPr>
+        <w:pStyle w:val="Prrafodelista"/>
+        <w:spacing w:after="0"/>
+      </w:pPr>
+      <w:proofErr w:type="spellStart"/>
+      <w:r>
+        <w:t>ls</w:t>
+      </w:r>
+      <w:proofErr w:type="spellEnd"/>
+      <w:r>
+        <w:t xml:space="preserve"> -</w:t>
+      </w:r>
+      <w:proofErr w:type="spellStart"/>
+      <w:r>
+        <w:t>ld</w:t>
+      </w:r>
+      <w:proofErr w:type="spellEnd"/>
+      <w:r>
+        <w:t xml:space="preserve"> </w:t>
+      </w:r>
+      <w:proofErr w:type="spellStart"/>
+      <w:r>
+        <w:t>numero</w:t>
+      </w:r>
+      <w:proofErr w:type="spellEnd"/>
+      <w:r>
+        <w:t xml:space="preserve"> de folio sol</w:t>
+      </w:r>
+    </w:p>
+    <w:p>
+      <w:pPr>
+        <w:pStyle w:val="Prrafodelista"/>
+        <w:spacing w:after="0"/>
+      </w:pPr>
+    </w:p>
+    <w:p>
+      <w:pPr>
+        <w:pStyle w:val="Prrafodelista"/>
+        <w:spacing w:after="0"/>
+      </w:pPr>
+      <w:proofErr w:type="spellStart"/>
+      <w:r>
+        <w:t>ls</w:t>
+      </w:r>
+      <w:proofErr w:type="spellEnd"/>
+      <w:r>
+        <w:t xml:space="preserve"> -</w:t>
+      </w:r>
+      <w:proofErr w:type="spellStart"/>
+      <w:r>
+        <w:t>ld</w:t>
+      </w:r>
+      <w:proofErr w:type="spellEnd"/>
+      <w:r>
+        <w:t xml:space="preserve"> 6000496378*</w:t>
+      </w:r>
+    </w:p>
+    <w:p>
+      <w:pPr>
+        <w:pStyle w:val="Prrafodelista"/>
+        <w:spacing w:after="0"/>
+      </w:pPr>
+    </w:p>
+    <w:p>
+      <w:pPr>
+        <w:pStyle w:val="Prrafodelista"/>
+        <w:spacing w:after="0"/>
+      </w:pPr>
+    </w:p>
+    <w:p>
+      <w:pPr>
+        <w:pStyle w:val="Prrafodelista"/>
+        <w:numPr>
+          <w:ilvl w:val="0"/>
+          <w:numId w:val="2"/>
         </w:numPr>
         <w:spacing w:after="0"/>
         <w:rPr>
@@ -16,157 +149,64 @@
         </w:rPr>
       </w:pPr>
       <w:r>
-        <w:t xml:space="preserve">ENVIO DE IMÁGENES DE “EXPEDIENTE DE IDENTIFICACION”  </w:t>
-      </w:r>
-    </w:p>
-    <w:p>
-      <w:pPr>
-        <w:pStyle w:val="Prrafodelista"/>
-        <w:spacing w:after="0"/>
-      </w:pPr>
-    </w:p>
-    <w:p>
-      <w:pPr>
-        <w:pStyle w:val="Prrafodelista"/>
-        <w:spacing w:after="0"/>
-      </w:pPr>
-      <w:r>
-        <w:t xml:space="preserve">Buscar imágenes </w:t>
-      </w:r>
-      <w:r>
-        <w:t xml:space="preserve">en PEISPROD-SAFRE </w:t>
-      </w:r>
-      <w:r>
-        <w:t>/</w:t>
-      </w:r>
-      <w:proofErr w:type="spellStart"/>
-      <w:r>
-        <w:t>backup</w:t>
-      </w:r>
-      <w:proofErr w:type="spellEnd"/>
-      <w:r>
-        <w:t>/cdbiom02/</w:t>
-      </w:r>
-      <w:proofErr w:type="spellStart"/>
-      <w:r>
-        <w:t>Hist</w:t>
-      </w:r>
-      <w:proofErr w:type="spellEnd"/>
-      <w:r>
-        <w:t>/</w:t>
-      </w:r>
-    </w:p>
-    <w:p>
-      <w:pPr>
-        <w:pStyle w:val="Prrafodelista"/>
-        <w:spacing w:after="0"/>
-      </w:pPr>
-    </w:p>
-    <w:p>
-      <w:pPr>
-        <w:pStyle w:val="Prrafodelista"/>
-        <w:spacing w:after="0"/>
-      </w:pPr>
-      <w:proofErr w:type="spellStart"/>
-      <w:r>
-        <w:t>ls</w:t>
-      </w:r>
-      <w:proofErr w:type="spellEnd"/>
-      <w:r>
-        <w:t xml:space="preserve"> -</w:t>
-      </w:r>
-      <w:proofErr w:type="spellStart"/>
-      <w:r>
-        <w:t>ld</w:t>
-      </w:r>
-      <w:proofErr w:type="spellEnd"/>
-      <w:r>
-        <w:t xml:space="preserve"> </w:t>
-      </w:r>
-      <w:proofErr w:type="spellStart"/>
-      <w:r>
-        <w:t>numero</w:t>
-      </w:r>
-      <w:proofErr w:type="spellEnd"/>
-      <w:r>
-        <w:t xml:space="preserve"> de folio sol</w:t>
-      </w:r>
-    </w:p>
-    <w:p>
-      <w:pPr>
-        <w:pStyle w:val="Prrafodelista"/>
-        <w:spacing w:after="0"/>
-      </w:pPr>
-    </w:p>
-    <w:p>
-      <w:pPr>
-        <w:pStyle w:val="Prrafodelista"/>
-        <w:spacing w:after="0"/>
-      </w:pPr>
-      <w:proofErr w:type="spellStart"/>
-      <w:r>
-        <w:t>ls</w:t>
-      </w:r>
-      <w:proofErr w:type="spellEnd"/>
-      <w:r>
-        <w:t xml:space="preserve"> -</w:t>
-      </w:r>
-      <w:proofErr w:type="spellStart"/>
-      <w:r>
-        <w:t>ld</w:t>
-      </w:r>
-      <w:proofErr w:type="spellEnd"/>
-      <w:r>
-        <w:t xml:space="preserve"> 6000496378*</w:t>
-      </w:r>
-    </w:p>
-    <w:p>
-      <w:pPr>
-        <w:pStyle w:val="Prrafodelista"/>
-        <w:spacing w:after="0"/>
-      </w:pPr>
-    </w:p>
-    <w:p>
-      <w:pPr>
-        <w:pStyle w:val="Prrafodelista"/>
-        <w:spacing w:after="0"/>
-      </w:pPr>
-    </w:p>
-    <w:p>
-      <w:pPr>
-        <w:pStyle w:val="Prrafodelista"/>
-        <w:spacing w:after="0"/>
+        <w:t>Cambiar al s</w:t>
+      </w:r>
+      <w:r>
+        <w:t xml:space="preserve">ervidor </w:t>
+      </w:r>
+      <w:r>
         <w:rPr>
           <w:b/>
           <w:bCs/>
         </w:rPr>
-      </w:pPr>
-      <w:r>
-        <w:t xml:space="preserve">Servidor </w:t>
+        <w:t>PEISPROD</w:t>
       </w:r>
       <w:r>
         <w:rPr>
           <w:b/>
           <w:bCs/>
         </w:rPr>
-        <w:t>PEISPROD-CDCUO01</w:t>
-      </w:r>
-    </w:p>
-    <w:p>
-      <w:pPr>
-        <w:pStyle w:val="Prrafodelista"/>
-        <w:spacing w:after="0"/>
-      </w:pPr>
-    </w:p>
-    <w:p>
-      <w:pPr>
-        <w:pStyle w:val="Prrafodelista"/>
-        <w:spacing w:after="0"/>
-      </w:pPr>
-      <w:r>
-        <w:t xml:space="preserve">poner los archivos ZIP de las CURPS en la ruta   </w:t>
-      </w:r>
-      <w:r>
+        <w:t xml:space="preserve"> </w:t>
+      </w:r>
+      <w:r>
+        <w:t>con el usuario</w:t>
+      </w:r>
+      <w:r>
+        <w:rPr>
+          <w:b/>
+          <w:bCs/>
+        </w:rPr>
+        <w:t xml:space="preserve"> </w:t>
+      </w:r>
+      <w:r>
+        <w:rPr>
+          <w:b/>
+          <w:bCs/>
+        </w:rPr>
+        <w:t>CDCUO01</w:t>
+      </w:r>
+    </w:p>
+    <w:p>
+      <w:pPr>
+        <w:pStyle w:val="Prrafodelista"/>
+        <w:numPr>
+          <w:ilvl w:val="0"/>
+          <w:numId w:val="2"/>
+        </w:numPr>
+        <w:spacing w:after="0"/>
+      </w:pPr>
+      <w:r>
+        <w:t>P</w:t>
+      </w:r>
+      <w:r>
+        <w:t xml:space="preserve">oner los archivos ZIP de las CURPS en la ruta   </w:t>
+      </w:r>
+      <w:r>
+        <w:rPr>
+          <w:rFonts w:ascii="Consolas" w:hAnsi="Consolas"/>
+          <w:sz w:val="16"/>
+          <w:szCs w:val="16"/>
+        </w:rPr>
         <w:t>/ExpedienteElectronico/EnvioManual</w:t>
       </w:r>
     </w:p>
@@ -210,7 +250,7 @@
                     <pic:cNvPicPr/>
                   </pic:nvPicPr>
                   <pic:blipFill>
-                    <a:blip r:embed="rId5"/>
+                    <a:blip r:embed="rId7"/>
                     <a:stretch>
                       <a:fillRect/>
                     </a:stretch>
@@ -240,20 +280,51 @@
     <w:p>
       <w:pPr>
         <w:pStyle w:val="Prrafodelista"/>
-        <w:spacing w:after="0"/>
-      </w:pPr>
-      <w:r>
-        <w:t xml:space="preserve">cd </w:t>
-      </w:r>
-      <w:r>
-        <w:t>/procesos/CUO/</w:t>
+        <w:numPr>
+          <w:ilvl w:val="0"/>
+          <w:numId w:val="2"/>
+        </w:numPr>
+        <w:spacing w:after="0"/>
+        <w:rPr>
+          <w:rFonts w:ascii="Consolas" w:hAnsi="Consolas"/>
+        </w:rPr>
+      </w:pPr>
+      <w:r>
+        <w:rPr>
+          <w:rFonts w:asciiTheme="majorHAnsi" w:hAnsiTheme="majorHAnsi" w:cstheme="majorHAnsi"/>
+        </w:rPr>
+        <w:t>Cambiar de directorio</w:t>
+      </w:r>
+      <w:r>
+        <w:rPr>
+          <w:rFonts w:ascii="Consolas" w:hAnsi="Consolas"/>
+        </w:rPr>
+        <w:t xml:space="preserve"> </w:t>
+      </w:r>
+      <w:r>
+        <w:rPr>
+          <w:rFonts w:ascii="Consolas" w:hAnsi="Consolas"/>
+          <w:sz w:val="18"/>
+          <w:szCs w:val="18"/>
+        </w:rPr>
+        <w:t>cd /procesos/CUO/</w:t>
       </w:r>
       <w:proofErr w:type="spellStart"/>
       <w:r>
+        <w:rPr>
+          <w:rFonts w:ascii="Consolas" w:hAnsi="Consolas"/>
+          <w:sz w:val="18"/>
+          <w:szCs w:val="18"/>
+        </w:rPr>
         <w:t>ManejoDeImagenes</w:t>
       </w:r>
       <w:proofErr w:type="spellEnd"/>
       <w:r>
+        <w:rPr>
+          <w:rFonts w:ascii="Consolas" w:hAnsi="Consolas"/>
+          <w:sz w:val="18"/>
+          <w:szCs w:val="18"/>
+        </w:rPr>
         <w:t>/Programas</w:t>
       </w:r>
     </w:p>
@@ -288,7 +359,7 @@
                     <pic:cNvPicPr/>
                   </pic:nvPicPr>
                   <pic:blipFill>
-                    <a:blip r:embed="rId6"/>
+                    <a:blip r:embed="rId8"/>
                     <a:stretch>
                       <a:fillRect/>
                     </a:stretch>
@@ -318,29 +389,76 @@
     <w:p>
       <w:pPr>
         <w:pStyle w:val="Prrafodelista"/>
-        <w:spacing w:after="0"/>
-      </w:pPr>
+        <w:numPr>
+          <w:ilvl w:val="0"/>
+          <w:numId w:val="2"/>
+        </w:numPr>
+        <w:spacing w:after="0"/>
+      </w:pPr>
+      <w:r>
+        <w:t xml:space="preserve">Hacer un </w:t>
+      </w:r>
       <w:proofErr w:type="spellStart"/>
       <w:r>
+        <w:rPr>
+          <w:rFonts w:ascii="Consolas" w:hAnsi="Consolas"/>
+          <w:sz w:val="18"/>
+          <w:szCs w:val="18"/>
+        </w:rPr>
         <w:t>ls</w:t>
       </w:r>
       <w:proofErr w:type="spellEnd"/>
       <w:r>
+        <w:rPr>
+          <w:rFonts w:ascii="Consolas" w:hAnsi="Consolas"/>
+          <w:sz w:val="18"/>
+          <w:szCs w:val="18"/>
+        </w:rPr>
         <w:t xml:space="preserve"> -</w:t>
       </w:r>
       <w:proofErr w:type="spellStart"/>
       <w:r>
+        <w:rPr>
+          <w:rFonts w:ascii="Consolas" w:hAnsi="Consolas"/>
+          <w:sz w:val="18"/>
+          <w:szCs w:val="18"/>
+        </w:rPr>
         <w:t>lrt</w:t>
       </w:r>
       <w:proofErr w:type="spellEnd"/>
       <w:r>
+        <w:rPr>
+          <w:rFonts w:ascii="Consolas" w:hAnsi="Consolas"/>
+          <w:sz w:val="18"/>
+          <w:szCs w:val="18"/>
+        </w:rPr>
         <w:t xml:space="preserve"> *</w:t>
       </w:r>
       <w:r>
+        <w:rPr>
+          <w:rFonts w:ascii="Consolas" w:hAnsi="Consolas"/>
+          <w:sz w:val="18"/>
+          <w:szCs w:val="18"/>
+        </w:rPr>
         <w:t>m</w:t>
       </w:r>
       <w:r>
+        <w:rPr>
+          <w:rFonts w:ascii="Consolas" w:hAnsi="Consolas"/>
+          <w:sz w:val="18"/>
+          <w:szCs w:val="18"/>
+        </w:rPr>
         <w:t>anual*</w:t>
+      </w:r>
+      <w:r>
+        <w:rPr>
+          <w:sz w:val="18"/>
+          <w:szCs w:val="18"/>
+        </w:rPr>
+        <w:t xml:space="preserve"> </w:t>
+      </w:r>
+      <w:r>
+        <w:t>en el directorio actual</w:t>
       </w:r>
     </w:p>
     <w:p>
@@ -374,7 +492,7 @@
                     <pic:cNvPicPr/>
                   </pic:nvPicPr>
                   <pic:blipFill>
-                    <a:blip r:embed="rId7"/>
+                    <a:blip r:embed="rId9"/>
                     <a:stretch>
                       <a:fillRect/>
                     </a:stretch>
@@ -404,26 +522,44 @@
     <w:p>
       <w:pPr>
         <w:pStyle w:val="Prrafodelista"/>
-        <w:spacing w:after="0"/>
-      </w:pPr>
-      <w:r>
-        <w:t>Ejecutar &gt;&gt;</w:t>
-      </w:r>
-      <w:proofErr w:type="gramStart"/>
-      <w:r>
-        <w:t xml:space="preserve">&gt;  </w:t>
+        <w:numPr>
+          <w:ilvl w:val="0"/>
+          <w:numId w:val="2"/>
+        </w:numPr>
+        <w:spacing w:after="0"/>
+        <w:rPr>
+          <w:rFonts w:ascii="Consolas" w:hAnsi="Consolas"/>
+          <w:sz w:val="18"/>
+          <w:szCs w:val="18"/>
+        </w:rPr>
+      </w:pPr>
+      <w:r>
+        <w:lastRenderedPageBreak/>
+        <w:t xml:space="preserve">Ejecutar </w:t>
+      </w:r>
+      <w:r>
+        <w:t>el archivo con el siguiente comando</w:t>
+      </w:r>
+      <w:r>
+        <w:t xml:space="preserve">  </w:t>
       </w:r>
       <w:proofErr w:type="spellStart"/>
       <w:r>
+        <w:rPr>
+          <w:rFonts w:ascii="Consolas" w:hAnsi="Consolas"/>
+          <w:sz w:val="18"/>
+          <w:szCs w:val="18"/>
+        </w:rPr>
         <w:t>sh</w:t>
       </w:r>
       <w:proofErr w:type="spellEnd"/>
-      <w:proofErr w:type="gramEnd"/>
-      <w:r>
-        <w:t xml:space="preserve"> </w:t>
-      </w:r>
-      <w:r>
-        <w:t>envio_manual_EE.sh</w:t>
+      <w:r>
+        <w:rPr>
+          <w:rFonts w:ascii="Consolas" w:hAnsi="Consolas"/>
+          <w:sz w:val="18"/>
+          <w:szCs w:val="18"/>
+        </w:rPr>
+        <w:t xml:space="preserve"> envio_manual_EE.sh</w:t>
       </w:r>
     </w:p>
     <w:p>
@@ -469,7 +605,7 @@
                     <pic:cNvPicPr/>
                   </pic:nvPicPr>
                   <pic:blipFill>
-                    <a:blip r:embed="rId8"/>
+                    <a:blip r:embed="rId10"/>
                     <a:stretch>
                       <a:fillRect/>
                     </a:stretch>
@@ -498,16 +634,46 @@
     </w:p>
     <w:p>
       <w:pPr>
-        <w:spacing w:after="0"/>
-      </w:pPr>
-      <w:r>
-        <w:t xml:space="preserve">Y verificar envio con &gt;&gt;   </w:t>
-      </w:r>
-      <w:r>
+        <w:pStyle w:val="Prrafodelista"/>
+        <w:numPr>
+          <w:ilvl w:val="0"/>
+          <w:numId w:val="2"/>
+        </w:numPr>
+        <w:spacing w:after="0"/>
+      </w:pPr>
+      <w:r>
+        <w:t>V</w:t>
+      </w:r>
+      <w:r>
+        <w:t xml:space="preserve">erificar </w:t>
+      </w:r>
+      <w:proofErr w:type="spellStart"/>
+      <w:r>
+        <w:t>envio</w:t>
+      </w:r>
+      <w:proofErr w:type="spellEnd"/>
+      <w:r>
+        <w:t xml:space="preserve"> con </w:t>
+      </w:r>
+      <w:r>
+        <w:t xml:space="preserve">el </w:t>
+      </w:r>
+      <w:proofErr w:type="spellStart"/>
+      <w:r>
+        <w:t>sh</w:t>
+      </w:r>
+      <w:proofErr w:type="spellEnd"/>
+      <w:r>
+        <w:t xml:space="preserve">   </w:t>
+      </w:r>
+      <w:r>
+        <w:rPr>
+          <w:rFonts w:ascii="Consolas" w:hAnsi="Consolas"/>
+        </w:rPr>
         <w:t>checa_envio.sh |grep BACA851231MDFTNN02</w:t>
       </w:r>
       <w:r>
-        <w:t xml:space="preserve">    -- (CURP que se enviaron</w:t>
+        <w:t xml:space="preserve">  (CURP que se enviaron</w:t>
       </w:r>
       <w:r>
         <w:t>, se responderá con la evidencia</w:t>
@@ -545,7 +711,7 @@
                     <pic:cNvPicPr/>
                   </pic:nvPicPr>
                   <pic:blipFill>
-                    <a:blip r:embed="rId9"/>
+                    <a:blip r:embed="rId11"/>
                     <a:stretch>
                       <a:fillRect/>
                     </a:stretch>
@@ -581,6 +747,7 @@
     <w:p/>
     <w:p/>
     <w:sectPr>
+      <w:headerReference w:type="default" r:id="rId12"/>
       <w:pgSz w:w="12240" w:h="15840"/>
       <w:pgMar w:top="1417" w:right="1701" w:bottom="1417" w:left="1701" w:header="708" w:footer="708" w:gutter="0"/>
       <w:cols w:space="708"/>
@@ -588,6 +755,188 @@
     </w:sectPr>
   </w:body>
 </w:document>
+</file>
+
+<file path=word/endnotes.xml><?xml version="1.0" encoding="utf-8"?>
+<w:endnotes xmlns:wpc="http://schemas.microsoft.com/office/word/2010/wordprocessingCanvas" xmlns:cx="http://schemas.microsoft.com/office/drawing/2014/chartex" xmlns:cx1="http://schemas.microsoft.com/office/drawing/2015/9/8/chartex" xmlns:cx2="http://schemas.microsoft.com/office/drawing/2015/10/21/chartex" xmlns:cx3="http://schemas.microsoft.com/office/drawing/2016/5/9/chartex" xmlns:cx4="http://schemas.microsoft.com/office/drawing/2016/5/10/chartex" xmlns:cx5="http://schemas.microsoft.com/office/drawing/2016/5/11/chartex" xmlns:cx6="http://schemas.microsoft.com/office/drawing/2016/5/12/chartex" xmlns:cx7="http://schemas.microsoft.com/office/drawing/2016/5/13/chartex" xmlns:cx8="http://schemas.microsoft.com/office/drawing/2016/5/14/chartex" xmlns:mc="http://schemas.openxmlformats.org/markup-compatibility/2006" xmlns:aink="http://schemas.microsoft.com/office/drawing/2016/ink" xmlns:am3d="http://schemas.microsoft.com/office/drawing/2017/model3d" xmlns:o="urn:schemas-microsoft-com:office:office" xmlns:oel="http://schemas.microsoft.com/office/2019/extlst" xmlns:r="http://schemas.openxmlformats.org/officeDocument/2006/relationships" xmlns:m="http://schemas.openxmlformats.org/officeDocument/2006/math" xmlns:v="urn:schemas-microsoft-com:vml" xmlns:wp14="http://schemas.microsoft.com/office/word/2010/wordprocessingDrawing" xmlns:wp="http://schemas.openxmlformats.org/drawingml/2006/wordprocessingDrawing" xmlns:w10="urn:schemas-microsoft-com:office:word" xmlns:w="http://schemas.openxmlformats.org/wordprocessingml/2006/main" xmlns:w14="http://schemas.microsoft.com/office/word/2010/wordml" xmlns:w15="http://schemas.microsoft.com/office/word/2012/wordml" xmlns:w16cex="http://schemas.microsoft.com/office/word/2018/wordml/cex" xmlns:w16cid="http://schemas.microsoft.com/office/word/2016/wordml/cid" xmlns:w16="http://schemas.microsoft.com/office/word/2018/wordml" xmlns:w16du="http://schemas.microsoft.com/office/word/2023/wordml/word16du" xmlns:w16sdtdh="http://schemas.microsoft.com/office/word/2020/wordml/sdtdatahash" xmlns:w16se="http://schemas.microsoft.com/office/word/2015/wordml/symex" xmlns:wpg="http://schemas.microsoft.com/office/word/2010/wordprocessingGroup" xmlns:wpi="http://schemas.microsoft.com/office/word/2010/wordprocessingInk" xmlns:wne="http://schemas.microsoft.com/office/word/2006/wordml" xmlns:wps="http://schemas.microsoft.com/office/word/2010/wordprocessingShape" mc:Ignorable="w14 w15 w16se w16cid w16 w16cex w16sdtdh wp14">
+  <w:endnote w:type="separator" w:id="-1">
+    <w:p>
+      <w:pPr>
+        <w:spacing w:after="0" w:line="240" w:lineRule="auto"/>
+      </w:pPr>
+      <w:r>
+        <w:separator/>
+      </w:r>
+    </w:p>
+  </w:endnote>
+  <w:endnote w:type="continuationSeparator" w:id="0">
+    <w:p>
+      <w:pPr>
+        <w:spacing w:after="0" w:line="240" w:lineRule="auto"/>
+      </w:pPr>
+      <w:r>
+        <w:continuationSeparator/>
+      </w:r>
+    </w:p>
+  </w:endnote>
+</w:endnotes>
+</file>
+
+<file path=word/footnotes.xml><?xml version="1.0" encoding="utf-8"?>
+<w:footnotes xmlns:wpc="http://schemas.microsoft.com/office/word/2010/wordprocessingCanvas" xmlns:cx="http://schemas.microsoft.com/office/drawing/2014/chartex" xmlns:cx1="http://schemas.microsoft.com/office/drawing/2015/9/8/chartex" xmlns:cx2="http://schemas.microsoft.com/office/drawing/2015/10/21/chartex" xmlns:cx3="http://schemas.microsoft.com/office/drawing/2016/5/9/chartex" xmlns:cx4="http://schemas.microsoft.com/office/drawing/2016/5/10/chartex" xmlns:cx5="http://schemas.microsoft.com/office/drawing/2016/5/11/chartex" xmlns:cx6="http://schemas.microsoft.com/office/drawing/2016/5/12/chartex" xmlns:cx7="http://schemas.microsoft.com/office/drawing/2016/5/13/chartex" xmlns:cx8="http://schemas.microsoft.com/office/drawing/2016/5/14/chartex" xmlns:mc="http://schemas.openxmlformats.org/markup-compatibility/2006" xmlns:aink="http://schemas.microsoft.com/office/drawing/2016/ink" xmlns:am3d="http://schemas.microsoft.com/office/drawing/2017/model3d" xmlns:o="urn:schemas-microsoft-com:office:office" xmlns:oel="http://schemas.microsoft.com/office/2019/extlst" xmlns:r="http://schemas.openxmlformats.org/officeDocument/2006/relationships" xmlns:m="http://schemas.openxmlformats.org/officeDocument/2006/math" xmlns:v="urn:schemas-microsoft-com:vml" xmlns:wp14="http://schemas.microsoft.com/office/word/2010/wordprocessingDrawing" xmlns:wp="http://schemas.openxmlformats.org/drawingml/2006/wordprocessingDrawing" xmlns:w10="urn:schemas-microsoft-com:office:word" xmlns:w="http://schemas.openxmlformats.org/wordprocessingml/2006/main" xmlns:w14="http://schemas.microsoft.com/office/word/2010/wordml" xmlns:w15="http://schemas.microsoft.com/office/word/2012/wordml" xmlns:w16cex="http://schemas.microsoft.com/office/word/2018/wordml/cex" xmlns:w16cid="http://schemas.microsoft.com/office/word/2016/wordml/cid" xmlns:w16="http://schemas.microsoft.com/office/word/2018/wordml" xmlns:w16du="http://schemas.microsoft.com/office/word/2023/wordml/word16du" xmlns:w16sdtdh="http://schemas.microsoft.com/office/word/2020/wordml/sdtdatahash" xmlns:w16se="http://schemas.microsoft.com/office/word/2015/wordml/symex" xmlns:wpg="http://schemas.microsoft.com/office/word/2010/wordprocessingGroup" xmlns:wpi="http://schemas.microsoft.com/office/word/2010/wordprocessingInk" xmlns:wne="http://schemas.microsoft.com/office/word/2006/wordml" xmlns:wps="http://schemas.microsoft.com/office/word/2010/wordprocessingShape" mc:Ignorable="w14 w15 w16se w16cid w16 w16cex w16sdtdh wp14">
+  <w:footnote w:type="separator" w:id="-1">
+    <w:p>
+      <w:pPr>
+        <w:spacing w:after="0" w:line="240" w:lineRule="auto"/>
+      </w:pPr>
+      <w:r>
+        <w:separator/>
+      </w:r>
+    </w:p>
+  </w:footnote>
+  <w:footnote w:type="continuationSeparator" w:id="0">
+    <w:p>
+      <w:pPr>
+        <w:spacing w:after="0" w:line="240" w:lineRule="auto"/>
+      </w:pPr>
+      <w:r>
+        <w:continuationSeparator/>
+      </w:r>
+    </w:p>
+  </w:footnote>
+</w:footnotes>
+</file>
+
+<file path=word/header1.xml><?xml version="1.0" encoding="utf-8"?>
+<w:hdr xmlns:wpc="http://schemas.microsoft.com/office/word/2010/wordprocessingCanvas" xmlns:cx="http://schemas.microsoft.com/office/drawing/2014/chartex" xmlns:cx1="http://schemas.microsoft.com/office/drawing/2015/9/8/chartex" xmlns:cx2="http://schemas.microsoft.com/office/drawing/2015/10/21/chartex" xmlns:cx3="http://schemas.microsoft.com/office/drawing/2016/5/9/chartex" xmlns:cx4="http://schemas.microsoft.com/office/drawing/2016/5/10/chartex" xmlns:cx5="http://schemas.microsoft.com/office/drawing/2016/5/11/chartex" xmlns:cx6="http://schemas.microsoft.com/office/drawing/2016/5/12/chartex" xmlns:cx7="http://schemas.microsoft.com/office/drawing/2016/5/13/chartex" xmlns:cx8="http://schemas.microsoft.com/office/drawing/2016/5/14/chartex" xmlns:mc="http://schemas.openxmlformats.org/markup-compatibility/2006" xmlns:aink="http://schemas.microsoft.com/office/drawing/2016/ink" xmlns:am3d="http://schemas.microsoft.com/office/drawing/2017/model3d" xmlns:o="urn:schemas-microsoft-com:office:office" xmlns:oel="http://schemas.microsoft.com/office/2019/extlst" xmlns:r="http://schemas.openxmlformats.org/officeDocument/2006/relationships" xmlns:m="http://schemas.openxmlformats.org/officeDocument/2006/math" xmlns:v="urn:schemas-microsoft-com:vml" xmlns:wp14="http://schemas.microsoft.com/office/word/2010/wordprocessingDrawing" xmlns:wp="http://schemas.openxmlformats.org/drawingml/2006/wordprocessingDrawing" xmlns:w10="urn:schemas-microsoft-com:office:word" xmlns:w="http://schemas.openxmlformats.org/wordprocessingml/2006/main" xmlns:w14="http://schemas.microsoft.com/office/word/2010/wordml" xmlns:w15="http://schemas.microsoft.com/office/word/2012/wordml" xmlns:w16cex="http://schemas.microsoft.com/office/word/2018/wordml/cex" xmlns:w16cid="http://schemas.microsoft.com/office/word/2016/wordml/cid" xmlns:w16="http://schemas.microsoft.com/office/word/2018/wordml" xmlns:w16du="http://schemas.microsoft.com/office/word/2023/wordml/word16du" xmlns:w16sdtdh="http://schemas.microsoft.com/office/word/2020/wordml/sdtdatahash" xmlns:w16se="http://schemas.microsoft.com/office/word/2015/wordml/symex" xmlns:wpg="http://schemas.microsoft.com/office/word/2010/wordprocessingGroup" xmlns:wpi="http://schemas.microsoft.com/office/word/2010/wordprocessingInk" xmlns:wne="http://schemas.microsoft.com/office/word/2006/wordml" xmlns:wps="http://schemas.microsoft.com/office/word/2010/wordprocessingShape" mc:Ignorable="w14 w15 w16se w16cid w16 w16cex w16sdtdh wp14">
+  <w:p>
+    <w:pPr>
+      <w:pStyle w:val="Encabezado"/>
+    </w:pPr>
+    <w:r>
+      <w:rPr>
+        <w:noProof/>
+      </w:rPr>
+      <w:drawing>
+        <wp:anchor distT="0" distB="0" distL="114300" distR="114300" simplePos="0" relativeHeight="251660288" behindDoc="0" locked="0" layoutInCell="1" allowOverlap="1" wp14:anchorId="0075740C" wp14:editId="127D28F3">
+          <wp:simplePos x="0" y="0"/>
+          <wp:positionH relativeFrom="column">
+            <wp:posOffset>4281170</wp:posOffset>
+          </wp:positionH>
+          <wp:positionV relativeFrom="paragraph">
+            <wp:posOffset>-227330</wp:posOffset>
+          </wp:positionV>
+          <wp:extent cx="1888490" cy="715010"/>
+          <wp:effectExtent l="0" t="0" r="0" b="8890"/>
+          <wp:wrapNone/>
+          <wp:docPr id="10" name="Imagen 2" descr="Texto&#10;&#10;Descripción generada automáticamente con confianza media"/>
+          <wp:cNvGraphicFramePr>
+            <a:graphicFrameLocks xmlns:a="http://schemas.openxmlformats.org/drawingml/2006/main" noChangeAspect="1"/>
+          </wp:cNvGraphicFramePr>
+          <a:graphic xmlns:a="http://schemas.openxmlformats.org/drawingml/2006/main">
+            <a:graphicData uri="http://schemas.openxmlformats.org/drawingml/2006/picture">
+              <pic:pic xmlns:pic="http://schemas.openxmlformats.org/drawingml/2006/picture">
+                <pic:nvPicPr>
+                  <pic:cNvPr id="10" name="Imagen 2" descr="Texto&#10;&#10;Descripción generada automáticamente con confianza media"/>
+                  <pic:cNvPicPr>
+                    <a:picLocks noChangeAspect="1"/>
+                  </pic:cNvPicPr>
+                </pic:nvPicPr>
+                <pic:blipFill>
+                  <a:blip r:embed="rId1">
+                    <a:extLst>
+                      <a:ext uri="{28A0092B-C50C-407E-A947-70E740481C1C}">
+                        <a14:useLocalDpi xmlns:a14="http://schemas.microsoft.com/office/drawing/2010/main" val="0"/>
+                      </a:ext>
+                    </a:extLst>
+                  </a:blip>
+                  <a:srcRect/>
+                  <a:stretch>
+                    <a:fillRect/>
+                  </a:stretch>
+                </pic:blipFill>
+                <pic:spPr bwMode="auto">
+                  <a:xfrm>
+                    <a:off x="0" y="0"/>
+                    <a:ext cx="1888490" cy="715010"/>
+                  </a:xfrm>
+                  <a:prstGeom prst="rect">
+                    <a:avLst/>
+                  </a:prstGeom>
+                  <a:noFill/>
+                  <a:ln>
+                    <a:noFill/>
+                  </a:ln>
+                </pic:spPr>
+              </pic:pic>
+            </a:graphicData>
+          </a:graphic>
+        </wp:anchor>
+      </w:drawing>
+    </w:r>
+    <w:r>
+      <w:rPr>
+        <w:noProof/>
+      </w:rPr>
+      <w:drawing>
+        <wp:anchor distT="0" distB="0" distL="114300" distR="114300" simplePos="0" relativeHeight="251659264" behindDoc="0" locked="0" layoutInCell="1" allowOverlap="1" wp14:anchorId="07DBF3AA" wp14:editId="6698BC28">
+          <wp:simplePos x="0" y="0"/>
+          <wp:positionH relativeFrom="column">
+            <wp:posOffset>-556788</wp:posOffset>
+          </wp:positionH>
+          <wp:positionV relativeFrom="paragraph">
+            <wp:posOffset>-226972</wp:posOffset>
+          </wp:positionV>
+          <wp:extent cx="1713865" cy="673100"/>
+          <wp:effectExtent l="0" t="0" r="635" b="0"/>
+          <wp:wrapNone/>
+          <wp:docPr id="9" name="Imagen 1" descr="Texto&#10;&#10;Descripción generada automáticamente"/>
+          <wp:cNvGraphicFramePr>
+            <a:graphicFrameLocks xmlns:a="http://schemas.openxmlformats.org/drawingml/2006/main" noChangeAspect="1"/>
+          </wp:cNvGraphicFramePr>
+          <a:graphic xmlns:a="http://schemas.openxmlformats.org/drawingml/2006/main">
+            <a:graphicData uri="http://schemas.openxmlformats.org/drawingml/2006/picture">
+              <pic:pic xmlns:pic="http://schemas.openxmlformats.org/drawingml/2006/picture">
+                <pic:nvPicPr>
+                  <pic:cNvPr id="9" name="Imagen 1" descr="Texto&#10;&#10;Descripción generada automáticamente"/>
+                  <pic:cNvPicPr>
+                    <a:picLocks noChangeAspect="1"/>
+                  </pic:cNvPicPr>
+                </pic:nvPicPr>
+                <pic:blipFill>
+                  <a:blip r:embed="rId2">
+                    <a:extLst>
+                      <a:ext uri="{28A0092B-C50C-407E-A947-70E740481C1C}">
+                        <a14:useLocalDpi xmlns:a14="http://schemas.microsoft.com/office/drawing/2010/main" val="0"/>
+                      </a:ext>
+                    </a:extLst>
+                  </a:blip>
+                  <a:srcRect/>
+                  <a:stretch>
+                    <a:fillRect/>
+                  </a:stretch>
+                </pic:blipFill>
+                <pic:spPr bwMode="auto">
+                  <a:xfrm>
+                    <a:off x="0" y="0"/>
+                    <a:ext cx="1713865" cy="673100"/>
+                  </a:xfrm>
+                  <a:prstGeom prst="rect">
+                    <a:avLst/>
+                  </a:prstGeom>
+                  <a:noFill/>
+                  <a:ln>
+                    <a:noFill/>
+                  </a:ln>
+                </pic:spPr>
+              </pic:pic>
+            </a:graphicData>
+          </a:graphic>
+        </wp:anchor>
+      </w:drawing>
+    </w:r>
+  </w:p>
+</w:hdr>
 </file>
 
 <file path=word/numbering.xml><?xml version="1.0" encoding="utf-8"?>
@@ -683,8 +1032,100 @@
       </w:pPr>
     </w:lvl>
   </w:abstractNum>
+  <w:abstractNum w:abstractNumId="1" w15:restartNumberingAfterBreak="0">
+    <w:nsid w:val="6E7D6DA8"/>
+    <w:multiLevelType w:val="hybridMultilevel"/>
+    <w:tmpl w:val="BBAEB210"/>
+    <w:lvl w:ilvl="0" w:tplc="4E36EDBA">
+      <w:start w:val="1"/>
+      <w:numFmt w:val="decimal"/>
+      <w:lvlText w:val="%1-"/>
+      <w:lvlJc w:val="left"/>
+      <w:pPr>
+        <w:ind w:left="1080" w:hanging="360"/>
+      </w:pPr>
+      <w:rPr>
+        <w:rFonts w:hint="default"/>
+      </w:rPr>
+    </w:lvl>
+    <w:lvl w:ilvl="1" w:tplc="080A0019" w:tentative="1">
+      <w:start w:val="1"/>
+      <w:numFmt w:val="lowerLetter"/>
+      <w:lvlText w:val="%2."/>
+      <w:lvlJc w:val="left"/>
+      <w:pPr>
+        <w:ind w:left="1800" w:hanging="360"/>
+      </w:pPr>
+    </w:lvl>
+    <w:lvl w:ilvl="2" w:tplc="080A001B" w:tentative="1">
+      <w:start w:val="1"/>
+      <w:numFmt w:val="lowerRoman"/>
+      <w:lvlText w:val="%3."/>
+      <w:lvlJc w:val="right"/>
+      <w:pPr>
+        <w:ind w:left="2520" w:hanging="180"/>
+      </w:pPr>
+    </w:lvl>
+    <w:lvl w:ilvl="3" w:tplc="080A000F" w:tentative="1">
+      <w:start w:val="1"/>
+      <w:numFmt w:val="decimal"/>
+      <w:lvlText w:val="%4."/>
+      <w:lvlJc w:val="left"/>
+      <w:pPr>
+        <w:ind w:left="3240" w:hanging="360"/>
+      </w:pPr>
+    </w:lvl>
+    <w:lvl w:ilvl="4" w:tplc="080A0019" w:tentative="1">
+      <w:start w:val="1"/>
+      <w:numFmt w:val="lowerLetter"/>
+      <w:lvlText w:val="%5."/>
+      <w:lvlJc w:val="left"/>
+      <w:pPr>
+        <w:ind w:left="3960" w:hanging="360"/>
+      </w:pPr>
+    </w:lvl>
+    <w:lvl w:ilvl="5" w:tplc="080A001B" w:tentative="1">
+      <w:start w:val="1"/>
+      <w:numFmt w:val="lowerRoman"/>
+      <w:lvlText w:val="%6."/>
+      <w:lvlJc w:val="right"/>
+      <w:pPr>
+        <w:ind w:left="4680" w:hanging="180"/>
+      </w:pPr>
+    </w:lvl>
+    <w:lvl w:ilvl="6" w:tplc="080A000F" w:tentative="1">
+      <w:start w:val="1"/>
+      <w:numFmt w:val="decimal"/>
+      <w:lvlText w:val="%7."/>
+      <w:lvlJc w:val="left"/>
+      <w:pPr>
+        <w:ind w:left="5400" w:hanging="360"/>
+      </w:pPr>
+    </w:lvl>
+    <w:lvl w:ilvl="7" w:tplc="080A0019" w:tentative="1">
+      <w:start w:val="1"/>
+      <w:numFmt w:val="lowerLetter"/>
+      <w:lvlText w:val="%8."/>
+      <w:lvlJc w:val="left"/>
+      <w:pPr>
+        <w:ind w:left="6120" w:hanging="360"/>
+      </w:pPr>
+    </w:lvl>
+    <w:lvl w:ilvl="8" w:tplc="080A001B" w:tentative="1">
+      <w:start w:val="1"/>
+      <w:numFmt w:val="lowerRoman"/>
+      <w:lvlText w:val="%9."/>
+      <w:lvlJc w:val="right"/>
+      <w:pPr>
+        <w:ind w:left="6840" w:hanging="180"/>
+      </w:pPr>
+    </w:lvl>
+  </w:abstractNum>
   <w:num w:numId="1" w16cid:durableId="645085967">
     <w:abstractNumId w:val="0"/>
+  </w:num>
+  <w:num w:numId="2" w16cid:durableId="811407205">
+    <w:abstractNumId w:val="1"/>
   </w:num>
 </w:numbering>
 </file>
@@ -1127,6 +1568,50 @@
       <w:contextualSpacing/>
     </w:pPr>
   </w:style>
+  <w:style w:type="paragraph" w:styleId="Encabezado">
+    <w:name w:val="header"/>
+    <w:basedOn w:val="Normal"/>
+    <w:link w:val="EncabezadoCar"/>
+    <w:uiPriority w:val="99"/>
+    <w:unhideWhenUsed/>
+    <w:rsid w:val="0053534D"/>
+    <w:pPr>
+      <w:tabs>
+        <w:tab w:val="center" w:pos="4419"/>
+        <w:tab w:val="right" w:pos="8838"/>
+      </w:tabs>
+      <w:spacing w:after="0" w:line="240" w:lineRule="auto"/>
+    </w:pPr>
+  </w:style>
+  <w:style w:type="character" w:customStyle="1" w:styleId="EncabezadoCar">
+    <w:name w:val="Encabezado Car"/>
+    <w:basedOn w:val="Fuentedeprrafopredeter"/>
+    <w:link w:val="Encabezado"/>
+    <w:uiPriority w:val="99"/>
+    <w:rsid w:val="0053534D"/>
+  </w:style>
+  <w:style w:type="paragraph" w:styleId="Piedepgina">
+    <w:name w:val="footer"/>
+    <w:basedOn w:val="Normal"/>
+    <w:link w:val="PiedepginaCar"/>
+    <w:uiPriority w:val="99"/>
+    <w:unhideWhenUsed/>
+    <w:rsid w:val="0053534D"/>
+    <w:pPr>
+      <w:tabs>
+        <w:tab w:val="center" w:pos="4419"/>
+        <w:tab w:val="right" w:pos="8838"/>
+      </w:tabs>
+      <w:spacing w:after="0" w:line="240" w:lineRule="auto"/>
+    </w:pPr>
+  </w:style>
+  <w:style w:type="character" w:customStyle="1" w:styleId="PiedepginaCar">
+    <w:name w:val="Pie de página Car"/>
+    <w:basedOn w:val="Fuentedeprrafopredeter"/>
+    <w:link w:val="Piedepgina"/>
+    <w:uiPriority w:val="99"/>
+    <w:rsid w:val="0053534D"/>
+  </w:style>
 </w:styles>
 </file>
 
